--- a/- Documentation, leaflet and prices_EN/Photo Dispatcher.docx
+++ b/- Documentation, leaflet and prices_EN/Photo Dispatcher.docx
@@ -878,12 +878,43 @@
       <w:pPr>
         <w:pStyle w:val="Heading2"/>
         <w:rPr>
-          <w:lang w:val="it-IT"/>
+          <w:lang w:val="en-GB"/>
         </w:rPr>
       </w:pPr>
       <w:r>
-        <w:rPr>
-          <w:lang w:val="it-IT"/>
+        <w:t>HTML Template Path Configuration</w:t>
+      </w:r>
+      <w:r>
+        <w:rPr>
+          <w:lang w:val="en-GB"/>
+        </w:rPr>
+        <w:t>:</w:t>
+      </w:r>
+    </w:p>
+    <w:p>
+      <w:pPr>
+        <w:numPr>
+          <w:ilvl w:val="0"/>
+          <w:numId w:val="16"/>
+        </w:numPr>
+        <w:rPr>
+          <w:lang w:val="en-GB"/>
+        </w:rPr>
+      </w:pPr>
+      <w:r>
+        <w:t>Specify the HTML template located in the project folder to be able to send personalized emails.</w:t>
+      </w:r>
+    </w:p>
+    <w:p>
+      <w:pPr>
+        <w:pStyle w:val="Heading2"/>
+        <w:rPr>
+          <w:lang w:val="en-GB"/>
+        </w:rPr>
+      </w:pPr>
+      <w:r>
+        <w:rPr>
+          <w:lang w:val="en-GB"/>
         </w:rPr>
         <w:t>Compile the Project:</w:t>
       </w:r>
@@ -1048,7 +1079,19 @@
         <w:rPr>
           <w:lang w:val="en-GB"/>
         </w:rPr>
-        <w:t>: Enter the path of the folder where the photos are stored.</w:t>
+        <w:t>: Enter the path of the folder where the photos are stored</w:t>
+      </w:r>
+      <w:r>
+        <w:rPr>
+          <w:lang w:val="en-GB"/>
+        </w:rPr>
+        <w:t xml:space="preserve"> </w:t>
+      </w:r>
+      <w:r>
+        <w:rPr>
+          <w:lang w:val="en-GB"/>
+        </w:rPr>
+        <w:t>or drag the file into the appropriate field.</w:t>
       </w:r>
     </w:p>
     <w:p>
@@ -1073,7 +1116,19 @@
         <w:rPr>
           <w:lang w:val="en-GB"/>
         </w:rPr>
-        <w:t>: Enter the path of the CSV file containing the mappings between pass numbers and email addresses.</w:t>
+        <w:t>: Enter the path of the CSV file containing the mappings between pass numbers and email addresses</w:t>
+      </w:r>
+      <w:r>
+        <w:rPr>
+          <w:lang w:val="en-GB"/>
+        </w:rPr>
+        <w:t xml:space="preserve"> </w:t>
+      </w:r>
+      <w:r>
+        <w:rPr>
+          <w:lang w:val="en-GB"/>
+        </w:rPr>
+        <w:t>or drag the file into the appropriate field.</w:t>
       </w:r>
     </w:p>
     <w:p>
@@ -1092,6 +1147,43 @@
           <w:bCs/>
           <w:lang w:val="en-GB"/>
         </w:rPr>
+        <w:t>HTML Template Path</w:t>
+      </w:r>
+      <w:r>
+        <w:rPr>
+          <w:lang w:val="en-GB"/>
+        </w:rPr>
+        <w:t>: Enter the path of the HTML template to be used</w:t>
+      </w:r>
+      <w:r>
+        <w:rPr>
+          <w:lang w:val="en-GB"/>
+        </w:rPr>
+        <w:t xml:space="preserve"> </w:t>
+      </w:r>
+      <w:r>
+        <w:rPr>
+          <w:lang w:val="en-GB"/>
+        </w:rPr>
+        <w:t>or drag the file into the appropriate field.</w:t>
+      </w:r>
+    </w:p>
+    <w:p>
+      <w:pPr>
+        <w:numPr>
+          <w:ilvl w:val="0"/>
+          <w:numId w:val="20"/>
+        </w:numPr>
+        <w:rPr>
+          <w:lang w:val="en-GB"/>
+        </w:rPr>
+      </w:pPr>
+      <w:r>
+        <w:rPr>
+          <w:b/>
+          <w:bCs/>
+          <w:lang w:val="en-GB"/>
+        </w:rPr>
         <w:t>Email Settings</w:t>
       </w:r>
       <w:r>
@@ -1150,6 +1242,7 @@
           <w:bCs/>
           <w:lang w:val="en-GB"/>
         </w:rPr>
+        <w:lastRenderedPageBreak/>
         <w:t>SMTP Server</w:t>
       </w:r>
       <w:r>
@@ -1266,7 +1359,6 @@
           <w:bCs/>
           <w:lang w:val="en-GB"/>
         </w:rPr>
-        <w:lastRenderedPageBreak/>
         <w:t>Email Delay Seconds</w:t>
       </w:r>
       <w:r>
@@ -1760,6 +1852,7 @@
           <w:szCs w:val="28"/>
           <w:lang w:val="it-IT"/>
         </w:rPr>
+        <w:lastRenderedPageBreak/>
         <w:t>9. Troubleshooting</w:t>
       </w:r>
     </w:p>
@@ -1837,23 +1930,8 @@
         <w:rPr>
           <w:lang w:val="en-GB"/>
         </w:rPr>
-        <w:lastRenderedPageBreak/>
         <w:t>Verify the CSV format and ensure the emails are valid.</w:t>
       </w:r>
-    </w:p>
-    <w:p>
-      <w:pPr>
-        <w:rPr>
-          <w:lang w:val="en-GB"/>
-        </w:rPr>
-      </w:pPr>
-    </w:p>
-    <w:p>
-      <w:pPr>
-        <w:rPr>
-          <w:lang w:val="en-GB"/>
-        </w:rPr>
-      </w:pPr>
     </w:p>
     <w:p>
       <w:pPr>
@@ -1933,16 +2011,14 @@
       </w:r>
     </w:p>
     <w:p>
-      <w:pPr>
-        <w:rPr>
-          <w:lang w:val="en-GB"/>
-        </w:rPr>
-      </w:pPr>
       <w:r>
-        <w:rPr>
-          <w:lang w:val="en-GB"/>
-        </w:rPr>
-        <w:t>For further information or support, contact the system administrator at: acanfora_7200@hotmail.com.</w:t>
+        <w:t>For further information or support, contact the system administrator using the buttons available in the application: Technical Support / Leave</w:t>
+      </w:r>
+      <w:r>
+        <w:t xml:space="preserve"> a</w:t>
+      </w:r>
+      <w:r>
+        <w:t xml:space="preserve"> Feedback.</w:t>
       </w:r>
     </w:p>
     <w:sectPr>
@@ -1987,20 +2063,14 @@
     <w:pPr>
       <w:pStyle w:val="Footer"/>
       <w:rPr>
-        <w:lang w:val="it-IT"/>
+        <w:lang w:val="en-GB"/>
       </w:rPr>
     </w:pPr>
     <w:r>
       <w:rPr>
-        <w:lang w:val="it-IT"/>
-      </w:rPr>
-      <w:t xml:space="preserve">© Giuseppe Acanfora - PHOTODISPATCHER 2024. </w:t>
-    </w:r>
-    <w:r>
-      <w:rPr>
-        <w:lang w:val="it-IT"/>
-      </w:rPr>
-      <w:t>All rights reserved.</w:t>
+        <w:lang w:val="en-GB"/>
+      </w:rPr>
+      <w:t>© Giuseppe Acanfora - PHOTODISPATCHER 2024. All rights reserved.</w:t>
     </w:r>
   </w:p>
 </w:ftr>
@@ -5769,7 +5839,6 @@
   <w:style w:type="character" w:default="1" w:styleId="DefaultParagraphFont">
     <w:name w:val="Default Paragraph Font"/>
     <w:uiPriority w:val="1"/>
-    <w:semiHidden/>
     <w:unhideWhenUsed/>
   </w:style>
   <w:style w:type="table" w:default="1" w:styleId="TableNormal">
